--- a/source/about/resume.docx
+++ b/source/about/resume.docx
@@ -916,6 +916,17 @@
         <w:br w:type="textWrapping"/>
       </w:r>
       <w:hyperlink r:id="rId37">
+        <w:r>
+          <w:rPr>
+            <w:rStyle w:val="Hyperlink"/>
+          </w:rPr>
+          <w:t xml:space="preserve">HTML version</w:t>
+        </w:r>
+      </w:hyperlink>
+      <w:r>
+        <w:br w:type="textWrapping"/>
+      </w:r>
+      <w:hyperlink r:id="rId38">
         <w:r>
           <w:rPr>
             <w:rStyle w:val="Hyperlink"/>
@@ -1032,7 +1043,7 @@
     </w:lvl>
   </w:abstractNum>
   <w:abstractNum w:abstractNumId="990">
-    <w:nsid w:val="5ffa43d2"/>
+    <w:nsid w:val="3f9652d2"/>
     <w:multiLevelType w:val="multilevel"/>
     <w:lvl w:ilvl="0">
       <w:numFmt w:val="bullet"/>

--- a/source/about/resume.docx
+++ b/source/about/resume.docx
@@ -676,7 +676,21 @@
         <w:t xml:space="preserve"> </w:t>
       </w:r>
       <w:r>
-        <w:t xml:space="preserve">or GENie(https://github.com/bkaradzic/GENie)(Lua based premake), the tool helps to generate and compiles c++</w:t>
+        <w:t xml:space="preserve">or</w:t>
+      </w:r>
+      <w:r>
+        <w:t xml:space="preserve"> </w:t>
+      </w:r>
+      <w:hyperlink r:id="rId29">
+        <w:r>
+          <w:rPr>
+            <w:rStyle w:val="Hyperlink"/>
+          </w:rPr>
+          <w:t xml:space="preserve">GENie</w:t>
+        </w:r>
+      </w:hyperlink>
+      <w:r>
+        <w:t xml:space="preserve">(Lua based premake), the tool helps to generate and compiles c++</w:t>
       </w:r>
       <w:r>
         <w:t xml:space="preserve"> </w:t>
@@ -731,8 +745,8 @@
       <w:pPr>
         <w:pStyle w:val="Heading3"/>
       </w:pPr>
-      <w:bookmarkStart w:id="29" w:name="personal-side-projects"/>
-      <w:bookmarkEnd w:id="29"/>
+      <w:bookmarkStart w:id="30" w:name="personal-side-projects"/>
+      <w:bookmarkEnd w:id="30"/>
       <w:r>
         <w:t xml:space="preserve">Personal Side Projects</w:t>
       </w:r>
@@ -741,7 +755,7 @@
       <w:pPr>
         <w:pStyle w:val="FirstParagraph"/>
       </w:pPr>
-      <w:hyperlink r:id="rId30">
+      <w:hyperlink r:id="rId31">
         <w:r>
           <w:rPr>
             <w:b/>
@@ -811,7 +825,7 @@
       <w:pPr>
         <w:pStyle w:val="BodyText"/>
       </w:pPr>
-      <w:hyperlink r:id="rId31">
+      <w:hyperlink r:id="rId32">
         <w:r>
           <w:rPr>
             <w:b/>
@@ -831,7 +845,7 @@
       <w:pPr>
         <w:pStyle w:val="BodyText"/>
       </w:pPr>
-      <w:hyperlink r:id="rId32">
+      <w:hyperlink r:id="rId33">
         <w:r>
           <w:rPr>
             <w:b/>
@@ -858,8 +872,8 @@
       <w:pPr>
         <w:pStyle w:val="Heading3"/>
       </w:pPr>
-      <w:bookmarkStart w:id="33" w:name="certifications"/>
-      <w:bookmarkEnd w:id="33"/>
+      <w:bookmarkStart w:id="34" w:name="certifications"/>
+      <w:bookmarkEnd w:id="34"/>
       <w:r>
         <w:t xml:space="preserve">Certifications</w:t>
       </w:r>
@@ -883,17 +897,17 @@
       <w:pPr>
         <w:pStyle w:val="Heading3"/>
       </w:pPr>
-      <w:bookmarkStart w:id="34" w:name="resumes-for-download"/>
-      <w:bookmarkEnd w:id="34"/>
-      <w:r>
-        <w:t xml:space="preserve">Resumes for download</w:t>
+      <w:bookmarkStart w:id="35" w:name="resume-for-download"/>
+      <w:bookmarkEnd w:id="35"/>
+      <w:r>
+        <w:t xml:space="preserve">Resume for download</w:t>
       </w:r>
     </w:p>
     <w:p>
       <w:pPr>
         <w:pStyle w:val="FirstParagraph"/>
       </w:pPr>
-      <w:hyperlink r:id="rId35">
+      <w:hyperlink r:id="rId36">
         <w:r>
           <w:rPr>
             <w:rStyle w:val="Hyperlink"/>
@@ -904,7 +918,7 @@
       <w:r>
         <w:br w:type="textWrapping"/>
       </w:r>
-      <w:hyperlink r:id="rId36">
+      <w:hyperlink r:id="rId37">
         <w:r>
           <w:rPr>
             <w:rStyle w:val="Hyperlink"/>
@@ -915,7 +929,7 @@
       <w:r>
         <w:br w:type="textWrapping"/>
       </w:r>
-      <w:hyperlink r:id="rId37">
+      <w:hyperlink r:id="rId38">
         <w:r>
           <w:rPr>
             <w:rStyle w:val="Hyperlink"/>
@@ -926,7 +940,7 @@
       <w:r>
         <w:br w:type="textWrapping"/>
       </w:r>
-      <w:hyperlink r:id="rId38">
+      <w:hyperlink r:id="rId39">
         <w:r>
           <w:rPr>
             <w:rStyle w:val="Hyperlink"/>
@@ -1043,7 +1057,7 @@
     </w:lvl>
   </w:abstractNum>
   <w:abstractNum w:abstractNumId="990">
-    <w:nsid w:val="3f9652d2"/>
+    <w:nsid w:val="c51184a4"/>
     <w:multiLevelType w:val="multilevel"/>
     <w:lvl w:ilvl="0">
       <w:numFmt w:val="bullet"/>

--- a/source/about/resume.docx
+++ b/source/about/resume.docx
@@ -10,23 +10,6 @@
       <w:bookmarkEnd w:id="21"/>
       <w:r>
         <w:t xml:space="preserve">Youchao Xue</w:t>
-      </w:r>
-    </w:p>
-    <w:p>
-      <w:r>
-        <w:pict>
-          <v:rect style="width:0;height:1.5pt" o:hralign="center" o:hrstd="t" o:hr="t"/>
-        </w:pict>
-      </w:r>
-    </w:p>
-    <w:p>
-      <w:pPr>
-        <w:pStyle w:val="Heading3"/>
-      </w:pPr>
-      <w:bookmarkStart w:id="22" w:name="personal-info"/>
-      <w:bookmarkEnd w:id="22"/>
-      <w:r>
-        <w:t xml:space="preserve">PERSONAL INFO</w:t>
       </w:r>
     </w:p>
     <w:tbl>
@@ -36,8 +19,9 @@
         <w:tblLook/>
       </w:tblPr>
       <w:tblGrid>
-        <w:gridCol w:w="3548"/>
-        <w:gridCol w:w="4371"/>
+        <w:gridCol w:w="1933"/>
+        <w:gridCol w:w="2670"/>
+        <w:gridCol w:w="3315"/>
       </w:tblGrid>
       <w:tr>
         <w:tc>
@@ -47,142 +31,7 @@
               <w:jc w:val="left"/>
             </w:pPr>
             <w:r>
-              <w:t xml:space="preserve">DATE OF BIRTH: 14 Oct 1982</w:t>
-            </w:r>
-          </w:p>
-        </w:tc>
-        <w:tc>
-          <w:p>
-            <w:pPr>
-              <w:pStyle w:val="Compact"/>
-              <w:jc w:val="right"/>
-            </w:pPr>
-            <w:r>
               <w:t xml:space="preserve">PHONE: 781-332-2822</w:t>
-            </w:r>
-          </w:p>
-        </w:tc>
-      </w:tr>
-      <w:tr>
-        <w:tc>
-          <w:p>
-            <w:pPr>
-              <w:pStyle w:val="Compact"/>
-              <w:jc w:val="left"/>
-            </w:pPr>
-            <w:r>
-              <w:t xml:space="preserve">Home ADDRESS: 5 Junction Rd,</w:t>
-            </w:r>
-            <w:r>
-              <w:t xml:space="preserve"> </w:t>
-            </w:r>
-            <w:r>
-              <w:t xml:space="preserve">North Reading , MA</w:t>
-            </w:r>
-          </w:p>
-        </w:tc>
-        <w:tc>
-          <w:p>
-            <w:pPr>
-              <w:pStyle w:val="Compact"/>
-              <w:jc w:val="right"/>
-            </w:pPr>
-            <w:r>
-              <w:t xml:space="preserve">EMAIL: xueyouchao@gmail.com</w:t>
-            </w:r>
-          </w:p>
-        </w:tc>
-      </w:tr>
-      <w:tr>
-        <w:tc>
-          <w:p>
-            <w:pPr>
-              <w:pStyle w:val="Compact"/>
-              <w:jc w:val="left"/>
-            </w:pPr>
-            <w:r>
-              <w:t xml:space="preserve">Residency Status: greencard holder</w:t>
-            </w:r>
-          </w:p>
-        </w:tc>
-        <w:tc>
-          <w:p>
-            <w:pPr>
-              <w:pStyle w:val="Compact"/>
-              <w:jc w:val="right"/>
-            </w:pPr>
-            <w:r>
-              <w:t xml:space="preserve">Blog:</w:t>
-            </w:r>
-            <w:r>
-              <w:t xml:space="preserve"> </w:t>
-            </w:r>
-            <w:hyperlink r:id="rId23">
-              <w:r>
-                <w:rPr>
-                  <w:rStyle w:val="Hyperlink"/>
-                </w:rPr>
-                <w:t xml:space="preserve">https://xueyouchao.github.io</w:t>
-              </w:r>
-            </w:hyperlink>
-          </w:p>
-        </w:tc>
-      </w:tr>
-      <w:tr>
-        <w:tc>
-          <w:p>
-            <w:pPr>
-              <w:pStyle w:val="Compact"/>
-            </w:pPr>
-          </w:p>
-        </w:tc>
-        <w:tc>
-          <w:p>
-            <w:pPr>
-              <w:pStyle w:val="Compact"/>
-              <w:jc w:val="right"/>
-            </w:pPr>
-            <w:hyperlink r:id="rId24">
-              <w:r>
-                <w:rPr>
-                  <w:rStyle w:val="Hyperlink"/>
-                </w:rPr>
-                <w:t xml:space="preserve">http://youchaosdevelopment.blogspot.com/2009/03/few-videos-show-my-editor.html</w:t>
-              </w:r>
-            </w:hyperlink>
-          </w:p>
-        </w:tc>
-      </w:tr>
-    </w:tbl>
-    <w:p>
-      <w:pPr>
-        <w:pStyle w:val="Heading3"/>
-      </w:pPr>
-      <w:bookmarkStart w:id="25" w:name="work-experience"/>
-      <w:bookmarkEnd w:id="25"/>
-      <w:r>
-        <w:t xml:space="preserve">WORK EXPERIENCE</w:t>
-      </w:r>
-    </w:p>
-    <w:tbl>
-      <w:tblPr>
-        <w:tblStyle w:val="TableNormal"/>
-        <w:tblW w:type="pct" w:w="5000.0"/>
-        <w:tblLook/>
-      </w:tblPr>
-      <w:tblGrid>
-        <w:gridCol w:w="2106"/>
-        <w:gridCol w:w="5813"/>
-      </w:tblGrid>
-      <w:tr>
-        <w:tc>
-          <w:p>
-            <w:pPr>
-              <w:pStyle w:val="Compact"/>
-              <w:jc w:val="left"/>
-            </w:pPr>
-            <w:r>
-              <w:t xml:space="preserve">Apr 2012 ~ Current</w:t>
             </w:r>
           </w:p>
         </w:tc>
@@ -193,55 +42,7 @@
               <w:jc w:val="left"/>
             </w:pPr>
             <w:r>
-              <w:rPr>
-                <w:b/>
-              </w:rPr>
-              <w:t xml:space="preserve">Senior Security Engineer at Primeon Inc. Boston</w:t>
-            </w:r>
-          </w:p>
-        </w:tc>
-      </w:tr>
-      <w:tr>
-        <w:tc>
-          <w:p>
-            <w:pPr>
-              <w:pStyle w:val="Compact"/>
-            </w:pPr>
-          </w:p>
-        </w:tc>
-        <w:tc>
-          <w:p>
-            <w:pPr>
-              <w:pStyle w:val="Compact"/>
-              <w:jc w:val="left"/>
-            </w:pPr>
-            <w:r>
-              <w:t xml:space="preserve">Performing security code review and vulnerability assessment for top</w:t>
-            </w:r>
-            <w:r>
-              <w:t xml:space="preserve"> </w:t>
-            </w:r>
-            <w:r>
-              <w:t xml:space="preserve">500 corporations’ web and mobile application; developing in-house</w:t>
-            </w:r>
-            <w:r>
-              <w:t xml:space="preserve"> </w:t>
-            </w:r>
-            <w:r>
-              <w:t xml:space="preserve">security analysis tool;</w:t>
-            </w:r>
-          </w:p>
-        </w:tc>
-      </w:tr>
-      <w:tr>
-        <w:tc>
-          <w:p>
-            <w:pPr>
-              <w:pStyle w:val="Compact"/>
-              <w:jc w:val="left"/>
-            </w:pPr>
-            <w:r>
-              <w:t xml:space="preserve">July 2009 ~ Apr 2012</w:t>
+              <w:t xml:space="preserve">EMAIL: xueyouchao@gmail.com</w:t>
             </w:r>
           </w:p>
         </w:tc>
@@ -252,154 +53,7 @@
               <w:jc w:val="left"/>
             </w:pPr>
             <w:r>
-              <w:rPr>
-                <w:b/>
-              </w:rPr>
-              <w:t xml:space="preserve">3D Graphics Developer at Weatherford International, Inverness Team, UK</w:t>
-            </w:r>
-          </w:p>
-        </w:tc>
-      </w:tr>
-      <w:tr>
-        <w:tc>
-          <w:p>
-            <w:pPr>
-              <w:pStyle w:val="Compact"/>
-            </w:pPr>
-          </w:p>
-        </w:tc>
-        <w:tc>
-          <w:p>
-            <w:pPr>
-              <w:pStyle w:val="Compact"/>
-              <w:jc w:val="left"/>
-            </w:pPr>
-            <w:r>
-              <w:t xml:space="preserve">Developping and maintaining the 3D module of flagship software 5D, a</w:t>
-            </w:r>
-            <w:r>
-              <w:t xml:space="preserve"> </w:t>
-            </w:r>
-            <w:r>
-              <w:t xml:space="preserve">directional well planning and survey system that uses 3D visualization for</w:t>
-            </w:r>
-            <w:r>
-              <w:t xml:space="preserve"> </w:t>
-            </w:r>
-            <w:r>
-              <w:t xml:space="preserve">collision avoidance.</w:t>
-            </w:r>
-          </w:p>
-        </w:tc>
-      </w:tr>
-      <w:tr>
-        <w:tc>
-          <w:p>
-            <w:pPr>
-              <w:pStyle w:val="Compact"/>
-            </w:pPr>
-          </w:p>
-        </w:tc>
-        <w:tc>
-          <w:p>
-            <w:pPr>
-              <w:pStyle w:val="Compact"/>
-              <w:jc w:val="left"/>
-            </w:pPr>
-            <w:r>
-              <w:rPr>
-                <w:b/>
-              </w:rPr>
-              <w:t xml:space="preserve">Other key contributions:</w:t>
-            </w:r>
-            <w:r>
-              <w:t xml:space="preserve"> </w:t>
-            </w:r>
-            <w:r>
-              <w:t xml:space="preserve">In the project of drilling relief well for Gulf</w:t>
-            </w:r>
-            <w:r>
-              <w:t xml:space="preserve"> </w:t>
-            </w:r>
-            <w:r>
-              <w:t xml:space="preserve">of Mexico accident, I developed a small 3D application to feed</w:t>
-            </w:r>
-            <w:r>
-              <w:t xml:space="preserve"> </w:t>
-            </w:r>
-            <w:r>
-              <w:t xml:space="preserve">real time drilling data into 3D visualization viewer and provide a quaternion</w:t>
-            </w:r>
-            <w:r>
-              <w:t xml:space="preserve"> </w:t>
-            </w:r>
-            <w:r>
-              <w:t xml:space="preserve">based free roaming camera control, used by our senior consultant Angus Jamieson</w:t>
-            </w:r>
-            <w:r>
-              <w:t xml:space="preserve"> </w:t>
-            </w:r>
-            <w:r>
-              <w:t xml:space="preserve">and Houston Team to complete one of the most challenging task in directional drilling area.</w:t>
-            </w:r>
-          </w:p>
-        </w:tc>
-      </w:tr>
-      <w:tr>
-        <w:tc>
-          <w:p>
-            <w:pPr>
-              <w:pStyle w:val="Compact"/>
-              <w:jc w:val="left"/>
-            </w:pPr>
-            <w:r>
-              <w:t xml:space="preserve">Aug 2005 ~ Nov 2006</w:t>
-            </w:r>
-          </w:p>
-        </w:tc>
-        <w:tc>
-          <w:p>
-            <w:pPr>
-              <w:pStyle w:val="Compact"/>
-              <w:jc w:val="left"/>
-            </w:pPr>
-            <w:r>
-              <w:rPr>
-                <w:b/>
-              </w:rPr>
-              <w:t xml:space="preserve">Software Engineer at Huawei Technologies Co. Ltd., ShenZhen, P.R. China</w:t>
-            </w:r>
-          </w:p>
-        </w:tc>
-      </w:tr>
-      <w:tr>
-        <w:tc>
-          <w:p>
-            <w:pPr>
-              <w:pStyle w:val="Compact"/>
-            </w:pPr>
-          </w:p>
-        </w:tc>
-        <w:tc>
-          <w:p>
-            <w:pPr>
-              <w:pStyle w:val="Compact"/>
-              <w:jc w:val="left"/>
-            </w:pPr>
-            <w:r>
-              <w:t xml:space="preserve">Joined several telecommunication projects, went through the full life cycle of software development,</w:t>
-            </w:r>
-            <w:r>
-              <w:t xml:space="preserve"> </w:t>
-            </w:r>
-            <w:r>
-              <w:t xml:space="preserve">including project planning, requirements analysis, design, coding, debugging, unit testing, system</w:t>
-            </w:r>
-            <w:r>
-              <w:t xml:space="preserve"> </w:t>
-            </w:r>
-            <w:r>
-              <w:t xml:space="preserve">integration testing and release.</w:t>
+              <w:t xml:space="preserve">Work Authorization: Greencard Holder</w:t>
             </w:r>
           </w:p>
         </w:tc>
@@ -409,107 +63,8 @@
       <w:pPr>
         <w:pStyle w:val="Heading3"/>
       </w:pPr>
-      <w:bookmarkStart w:id="26" w:name="education"/>
-      <w:bookmarkEnd w:id="26"/>
-      <w:r>
-        <w:t xml:space="preserve">Education</w:t>
-      </w:r>
-    </w:p>
-    <w:tbl>
-      <w:tblPr>
-        <w:tblStyle w:val="TableNormal"/>
-        <w:tblW w:type="pct" w:w="5000.0"/>
-        <w:tblLook/>
-      </w:tblPr>
-      <w:tblGrid>
-        <w:gridCol w:w="2106"/>
-        <w:gridCol w:w="5813"/>
-      </w:tblGrid>
-      <w:tr>
-        <w:tc>
-          <w:p>
-            <w:pPr>
-              <w:pStyle w:val="Compact"/>
-              <w:jc w:val="left"/>
-            </w:pPr>
-            <w:r>
-              <w:t xml:space="preserve">July 2007 ~ May 2009</w:t>
-            </w:r>
-          </w:p>
-        </w:tc>
-        <w:tc>
-          <w:p>
-            <w:pPr>
-              <w:pStyle w:val="Compact"/>
-              <w:jc w:val="left"/>
-            </w:pPr>
-            <w:r>
-              <w:rPr>
-                <w:b/>
-              </w:rPr>
-              <w:t xml:space="preserve">University of Abertay Dundee,UK</w:t>
-            </w:r>
-            <w:r>
-              <w:t xml:space="preserve"> </w:t>
-            </w:r>
-            <w:r>
-              <w:t xml:space="preserve">- MSc Degree with Distinction in Computer</w:t>
-            </w:r>
-            <w:r>
-              <w:t xml:space="preserve"> </w:t>
-            </w:r>
-            <w:r>
-              <w:t xml:space="preserve">Games Technology</w:t>
-            </w:r>
-          </w:p>
-        </w:tc>
-      </w:tr>
-      <w:tr>
-        <w:tc>
-          <w:p>
-            <w:pPr>
-              <w:pStyle w:val="Compact"/>
-              <w:jc w:val="left"/>
-            </w:pPr>
-            <w:r>
-              <w:t xml:space="preserve">Sep 2001 ~ July 2005</w:t>
-            </w:r>
-          </w:p>
-        </w:tc>
-        <w:tc>
-          <w:p>
-            <w:pPr>
-              <w:pStyle w:val="Compact"/>
-              <w:jc w:val="left"/>
-            </w:pPr>
-            <w:r>
-              <w:rPr>
-                <w:b/>
-              </w:rPr>
-              <w:t xml:space="preserve">Nanjing University of Aeronautics and Astronautics,China</w:t>
-            </w:r>
-            <w:r>
-              <w:t xml:space="preserve"> </w:t>
-            </w:r>
-            <w:r>
-              <w:t xml:space="preserve">- Bachelor Degree in</w:t>
-            </w:r>
-            <w:r>
-              <w:t xml:space="preserve"> </w:t>
-            </w:r>
-            <w:r>
-              <w:t xml:space="preserve">Information and Computational Science specialized subject</w:t>
-            </w:r>
-          </w:p>
-        </w:tc>
-      </w:tr>
-    </w:tbl>
-    <w:p>
-      <w:pPr>
-        <w:pStyle w:val="Heading3"/>
-      </w:pPr>
-      <w:bookmarkStart w:id="27" w:name="technical-skills"/>
-      <w:bookmarkEnd w:id="27"/>
+      <w:bookmarkStart w:id="22" w:name="technical-skills"/>
+      <w:bookmarkEnd w:id="22"/>
       <w:r>
         <w:t xml:space="preserve">Technical Skills</w:t>
       </w:r>
@@ -525,10 +80,10 @@
         <w:t xml:space="preserve">C/C++98 &amp;&amp; C++11</w:t>
       </w:r>
       <w:r>
-        <w:br w:type="textWrapping"/>
-      </w:r>
-      <w:r>
-        <w:t xml:space="preserve">Deep understanding of C/C++ language including object oriented design,</w:t>
+        <w:t xml:space="preserve"> </w:t>
+      </w:r>
+      <w:r>
+        <w:t xml:space="preserve">- Deep understanding of C/C++ language including object oriented design,</w:t>
       </w:r>
       <w:r>
         <w:t xml:space="preserve"> </w:t>
@@ -541,41 +96,6 @@
       </w:r>
       <w:r>
         <w:t xml:space="preserve">c++11 new memory model for concurrency programming and lock-free programming.</w:t>
-      </w:r>
-    </w:p>
-    <w:p>
-      <w:pPr>
-        <w:pStyle w:val="BodyText"/>
-      </w:pPr>
-      <w:r>
-        <w:rPr>
-          <w:b/>
-        </w:rPr>
-        <w:t xml:space="preserve">Java &amp; Objective C</w:t>
-      </w:r>
-      <w:r>
-        <w:br w:type="textWrapping"/>
-      </w:r>
-      <w:r>
-        <w:t xml:space="preserve">Performed Java source code review for several top 500 corporation Java server side projects as well as</w:t>
-      </w:r>
-      <w:r>
-        <w:t xml:space="preserve"> </w:t>
-      </w:r>
-      <w:r>
-        <w:t xml:space="preserve">Android and iOS mobile client side code (or hybrid client using webview such as Cordova). Focused on web/mobile</w:t>
-      </w:r>
-      <w:r>
-        <w:t xml:space="preserve"> </w:t>
-      </w:r>
-      <w:r>
-        <w:t xml:space="preserve">security domain, familiar with major J2EE framework such as Struts2, Spring framework; understanding of Java concurrency</w:t>
-      </w:r>
-      <w:r>
-        <w:t xml:space="preserve"> </w:t>
-      </w:r>
-      <w:r>
-        <w:t xml:space="preserve">model, low level multi-threading messaging library LMax Disruptor.</w:t>
       </w:r>
     </w:p>
     <w:p>
@@ -589,22 +109,39 @@
         <w:t xml:space="preserve">C# &amp; .net language</w:t>
       </w:r>
       <w:r>
-        <w:br w:type="textWrapping"/>
-      </w:r>
-      <w:r>
-        <w:t xml:space="preserve">Strong skill on c# programming with experience on developing several c# based projects mixed with P/Invoke native</w:t>
-      </w:r>
-      <w:r>
-        <w:t xml:space="preserve"> </w:t>
-      </w:r>
-      <w:r>
-        <w:t xml:space="preserve">funcations.Familiar with c# async programming and multithreading programming. Experience on developing projects</w:t>
-      </w:r>
-      <w:r>
-        <w:t xml:space="preserve"> </w:t>
-      </w:r>
-      <w:r>
-        <w:t xml:space="preserve">using c++/cli mixed with native c++ to bring .net UI to native c++ code.</w:t>
+        <w:t xml:space="preserve"> </w:t>
+      </w:r>
+      <w:r>
+        <w:t xml:space="preserve">- Strong skill on c# programming and using P/Invoke (or c++/cli) to mixed with native</w:t>
+      </w:r>
+      <w:r>
+        <w:t xml:space="preserve"> </w:t>
+      </w:r>
+      <w:r>
+        <w:t xml:space="preserve">code.Familiar with c# async programming and multithreading programming.</w:t>
+      </w:r>
+    </w:p>
+    <w:p>
+      <w:pPr>
+        <w:pStyle w:val="BodyText"/>
+      </w:pPr>
+      <w:r>
+        <w:rPr>
+          <w:b/>
+        </w:rPr>
+        <w:t xml:space="preserve">Java</w:t>
+      </w:r>
+      <w:r>
+        <w:t xml:space="preserve"> </w:t>
+      </w:r>
+      <w:r>
+        <w:t xml:space="preserve">- Familiar with popular framework Struts2, Spring; understanding of Java concurrency</w:t>
+      </w:r>
+      <w:r>
+        <w:t xml:space="preserve"> </w:t>
+      </w:r>
+      <w:r>
+        <w:t xml:space="preserve">model, low level multi-threading messaging library LMax Disruptor.</w:t>
       </w:r>
     </w:p>
     <w:p>
@@ -618,22 +155,10 @@
         <w:t xml:space="preserve">Other languages</w:t>
       </w:r>
       <w:r>
-        <w:br w:type="textWrapping"/>
-      </w:r>
-      <w:r>
-        <w:t xml:space="preserve">Strong interest on concurrency programming; although mainly focus on c++11 concurrency programming, I</w:t>
-      </w:r>
-      <w:r>
-        <w:t xml:space="preserve"> </w:t>
-      </w:r>
-      <w:r>
-        <w:t xml:space="preserve">also developed security analysis tool using Golang based on its CSP model. Knowledge of</w:t>
-      </w:r>
-      <w:r>
-        <w:t xml:space="preserve"> </w:t>
-      </w:r>
-      <w:r>
-        <w:t xml:space="preserve">different concurrency approaches including SIMD, multithreading,functional programming, Actor, CSP, GPGPU etc.</w:t>
+        <w:t xml:space="preserve"> </w:t>
+      </w:r>
+      <w:r>
+        <w:t xml:space="preserve">- Golang based on its CSP model. Knowledge of different concurrency approaches including SIMD, multithreading,functional programming, Actor, CSP, GPGPU etc.</w:t>
       </w:r>
     </w:p>
     <w:p>
@@ -644,24 +169,21 @@
         <w:rPr>
           <w:b/>
         </w:rPr>
-        <w:t xml:space="preserve">Developing Environment</w:t>
+        <w:t xml:space="preserve">Developing Environment &amp; Building Tools</w:t>
       </w:r>
       <w:r>
         <w:br w:type="textWrapping"/>
       </w:r>
       <w:r>
-        <w:t xml:space="preserve">Emacs on Manjaro Linux and Visual Studio + Visual Assist X on Windows</w:t>
-      </w:r>
-      <w:r>
-        <w:t xml:space="preserve"> </w:t>
-      </w:r>
-      <w:r>
-        <w:t xml:space="preserve">Current write c++ project using</w:t>
-      </w:r>
-      <w:r>
-        <w:t xml:space="preserve"> </w:t>
-      </w:r>
-      <w:hyperlink r:id="rId28">
+        <w:t xml:space="preserve">* Emacs on Manjaro Linux(Gdb,Intelligence,magit inside Emacs) and Visual Studio + Visual Assist X + Github on Windows</w:t>
+      </w:r>
+      <w:r>
+        <w:br w:type="textWrapping"/>
+      </w:r>
+      <w:r>
+        <w:t xml:space="preserve">* Using cmake,</w:t>
+      </w:r>
+      <w:hyperlink r:id="rId23">
         <w:r>
           <w:rPr>
             <w:rStyle w:val="Hyperlink"/>
@@ -670,31 +192,21 @@
         </w:r>
       </w:hyperlink>
       <w:r>
-        <w:t xml:space="preserve">(cmake’s python binding)</w:t>
-      </w:r>
-      <w:r>
-        <w:t xml:space="preserve"> </w:t>
-      </w:r>
-      <w:r>
-        <w:t xml:space="preserve">or GENie(https://github.com/bkaradzic/GENie)(Lua based premake), the tool helps to generate and compiles c++</w:t>
-      </w:r>
-      <w:r>
-        <w:t xml:space="preserve"> </w:t>
-      </w:r>
-      <w:r>
-        <w:t xml:space="preserve">code base cross multiple compilers and cross different OS platforms including Windows, Linux, OSX, iOS, Android,</w:t>
-      </w:r>
-      <w:r>
-        <w:t xml:space="preserve"> </w:t>
-      </w:r>
-      <w:r>
-        <w:t xml:space="preserve">asm.js/Emscripten(superior web browser solution), PNaCl etc. Familiar with various version control including</w:t>
-      </w:r>
-      <w:r>
-        <w:t xml:space="preserve"> </w:t>
-      </w:r>
-      <w:r>
-        <w:t xml:space="preserve">github, magit(github in emacs),bitbucket, Tortoise SVN, Microsoft Team Foundation Server etc.</w:t>
+        <w:t xml:space="preserve">,</w:t>
+      </w:r>
+      <w:hyperlink r:id="rId24">
+        <w:r>
+          <w:rPr>
+            <w:rStyle w:val="Hyperlink"/>
+          </w:rPr>
+          <w:t xml:space="preserve">GENie</w:t>
+        </w:r>
+      </w:hyperlink>
+      <w:r>
+        <w:t xml:space="preserve"> </w:t>
+      </w:r>
+      <w:r>
+        <w:t xml:space="preserve">to generate and compiles c++ projects cross compilers and different OS platforms including Windows, Linux, OSX, iOS, Android,asm.js/Emscripten(superior web browser solution), PNaCl etc.</w:t>
       </w:r>
     </w:p>
     <w:p>
@@ -705,34 +217,183 @@
         <w:rPr>
           <w:b/>
         </w:rPr>
-        <w:t xml:space="preserve">Library Used</w:t>
+        <w:t xml:space="preserve">Library</w:t>
+      </w:r>
+      <w:r>
+        <w:t xml:space="preserve"> </w:t>
+      </w:r>
+      <w:r>
+        <w:t xml:space="preserve">- Strong ability and experience of using STL, BOOST library Qt,Ogre3D c++ engine, Nvidia Physx Engine, BGFX, ImGUI,</w:t>
+      </w:r>
+      <w:r>
+        <w:t xml:space="preserve"> </w:t>
+      </w:r>
+      <w:r>
+        <w:t xml:space="preserve">Raknet, NDK and many more.</w:t>
+      </w:r>
+    </w:p>
+    <w:p>
+      <w:pPr>
+        <w:pStyle w:val="BodyText"/>
+      </w:pPr>
+      <w:r>
+        <w:rPr>
+          <w:b/>
+        </w:rPr>
+        <w:t xml:space="preserve">Certification</w:t>
+      </w:r>
+      <w:r>
+        <w:t xml:space="preserve"> </w:t>
+      </w:r>
+      <w:r>
+        <w:t xml:space="preserve">- CISSP (Certified Information Systems Security Professional)</w:t>
+      </w:r>
+    </w:p>
+    <w:p>
+      <w:pPr>
+        <w:pStyle w:val="Heading3"/>
+      </w:pPr>
+      <w:bookmarkStart w:id="25" w:name="work-experience"/>
+      <w:bookmarkEnd w:id="25"/>
+      <w:r>
+        <w:t xml:space="preserve">Work Experience</w:t>
+      </w:r>
+    </w:p>
+    <w:p>
+      <w:pPr>
+        <w:pStyle w:val="FirstParagraph"/>
+      </w:pPr>
+      <w:r>
+        <w:rPr>
+          <w:b/>
+        </w:rPr>
+        <w:t xml:space="preserve">Senior Security Engineer at Primeon Inc., Boston</w:t>
+      </w:r>
+      <w:r>
+        <w:t xml:space="preserve">    </w:t>
+      </w:r>
+      <w:r>
+        <w:rPr>
+          <w:i/>
+        </w:rPr>
+        <w:t xml:space="preserve">Apr 2012 ~ Current</w:t>
       </w:r>
       <w:r>
         <w:br w:type="textWrapping"/>
       </w:r>
       <w:r>
-        <w:t xml:space="preserve">Strong ability of using STL, BOOST library, two years work experience of Qt, experience</w:t>
-      </w:r>
-      <w:r>
-        <w:t xml:space="preserve"> </w:t>
-      </w:r>
-      <w:r>
-        <w:t xml:space="preserve">of Ogre3D c++ engine, Nvidia Physx Engine, BGFX, ImGUI, Raknet, NDK and many more.</w:t>
-      </w:r>
-    </w:p>
-    <w:p>
-      <w:r>
-        <w:pict>
-          <v:rect style="width:0;height:1.5pt" o:hralign="center" o:hrstd="t" o:hr="t"/>
-        </w:pict>
+        <w:t xml:space="preserve">* Performing code review and vulnerability assessment for several top 500 corporations’ web server side application as well as Android and iOS mobile client side code</w:t>
+      </w:r>
+      <w:r>
+        <w:t xml:space="preserve"> </w:t>
+      </w:r>
+      <w:r>
+        <w:t xml:space="preserve">(or hybrid client using webview such as Cordova).</w:t>
+      </w:r>
+      <w:r>
+        <w:t xml:space="preserve"> </w:t>
+      </w:r>
+      <w:r>
+        <w:t xml:space="preserve">* Developing in-house security analysis tool.</w:t>
+      </w:r>
+    </w:p>
+    <w:p>
+      <w:pPr>
+        <w:pStyle w:val="BodyText"/>
+      </w:pPr>
+      <w:r>
+        <w:rPr>
+          <w:b/>
+        </w:rPr>
+        <w:t xml:space="preserve">3D Graphics Developer at Weatherford International, UK</w:t>
+      </w:r>
+      <w:r>
+        <w:t xml:space="preserve">    </w:t>
+      </w:r>
+      <w:r>
+        <w:rPr>
+          <w:i/>
+        </w:rPr>
+        <w:t xml:space="preserve">July 2009 ~ Apr 2012</w:t>
+      </w:r>
+      <w:r>
+        <w:br w:type="textWrapping"/>
+      </w:r>
+      <w:r>
+        <w:t xml:space="preserve">* Developing and maintaining the 3D module of flagship software 5D, a directional well planning and survey system that uses 3D visualization for</w:t>
+      </w:r>
+      <w:r>
+        <w:t xml:space="preserve"> </w:t>
+      </w:r>
+      <w:r>
+        <w:t xml:space="preserve">collision avoidance.</w:t>
+      </w:r>
+      <w:r>
+        <w:br w:type="textWrapping"/>
+      </w:r>
+      <w:r>
+        <w:t xml:space="preserve">*</w:t>
+      </w:r>
+      <w:r>
+        <w:t xml:space="preserve"> </w:t>
+      </w:r>
+      <w:r>
+        <w:rPr>
+          <w:i/>
+        </w:rPr>
+        <w:t xml:space="preserve">Other key contributions:</w:t>
+      </w:r>
+      <w:r>
+        <w:t xml:space="preserve"> </w:t>
+      </w:r>
+      <w:r>
+        <w:t xml:space="preserve">In the project of drilling relief well for Gulf of Mexico accident, I developed a small 3D application to feed real</w:t>
+      </w:r>
+      <w:r>
+        <w:t xml:space="preserve"> </w:t>
+      </w:r>
+      <w:r>
+        <w:t xml:space="preserve">time drilling data into 3D visualization viewer and provide a quaternion based free roaming camera control, used by our senior consultant Angus Jamieson</w:t>
+      </w:r>
+      <w:r>
+        <w:t xml:space="preserve"> </w:t>
+      </w:r>
+      <w:r>
+        <w:t xml:space="preserve">and Houston Team to complete one of the most challenging task in directional drilling area.</w:t>
+      </w:r>
+    </w:p>
+    <w:p>
+      <w:pPr>
+        <w:pStyle w:val="BodyText"/>
+      </w:pPr>
+      <w:r>
+        <w:rPr>
+          <w:b/>
+        </w:rPr>
+        <w:t xml:space="preserve">Software Engineer at Huawei Technologies Co. Ltd., P.R. China</w:t>
+      </w:r>
+      <w:r>
+        <w:t xml:space="preserve">    </w:t>
+      </w:r>
+      <w:r>
+        <w:rPr>
+          <w:i/>
+        </w:rPr>
+        <w:t xml:space="preserve">Aug 2005 ~ Nov 2006</w:t>
+      </w:r>
+      <w:r>
+        <w:br w:type="textWrapping"/>
+      </w:r>
+      <w:r>
+        <w:t xml:space="preserve">* Joined several telecommunication projects, went through the full life cycle of software development, including project planning, requirements analysis, design, coding, debugging, unit testing, system integration testing and release.</w:t>
       </w:r>
     </w:p>
     <w:p>
       <w:pPr>
         <w:pStyle w:val="Heading3"/>
       </w:pPr>
-      <w:bookmarkStart w:id="29" w:name="personal-side-projects"/>
-      <w:bookmarkEnd w:id="29"/>
+      <w:bookmarkStart w:id="26" w:name="personal-side-projects"/>
+      <w:bookmarkEnd w:id="26"/>
       <w:r>
         <w:t xml:space="preserve">Personal Side Projects</w:t>
       </w:r>
@@ -741,7 +402,43 @@
       <w:pPr>
         <w:pStyle w:val="FirstParagraph"/>
       </w:pPr>
-      <w:hyperlink r:id="rId30">
+      <w:r>
+        <w:t xml:space="preserve">Technical Blog:</w:t>
+      </w:r>
+      <w:r>
+        <w:t xml:space="preserve"> </w:t>
+      </w:r>
+      <w:hyperlink r:id="rId27">
+        <w:r>
+          <w:rPr>
+            <w:rStyle w:val="Hyperlink"/>
+          </w:rPr>
+          <w:t xml:space="preserve">https://xueyouchao.github.io</w:t>
+        </w:r>
+      </w:hyperlink>
+      <w:r>
+        <w:br w:type="textWrapping"/>
+      </w:r>
+      <w:r>
+        <w:t xml:space="preserve">Projects Demos:</w:t>
+      </w:r>
+      <w:r>
+        <w:t xml:space="preserve"> </w:t>
+      </w:r>
+      <w:hyperlink r:id="rId28">
+        <w:r>
+          <w:rPr>
+            <w:rStyle w:val="Hyperlink"/>
+          </w:rPr>
+          <w:t xml:space="preserve">http://youchaosdevelopment.blogspot.com/2009/03/few-videos-show-my-editor.html</w:t>
+        </w:r>
+      </w:hyperlink>
+    </w:p>
+    <w:p>
+      <w:pPr>
+        <w:pStyle w:val="BodyText"/>
+      </w:pPr>
+      <w:hyperlink r:id="rId29">
         <w:r>
           <w:rPr>
             <w:b/>
@@ -773,7 +470,7 @@
       <w:pPr>
         <w:pStyle w:val="BodyText"/>
       </w:pPr>
-      <w:hyperlink r:id="rId24">
+      <w:hyperlink r:id="rId28">
         <w:r>
           <w:rPr>
             <w:b/>
@@ -811,7 +508,7 @@
       <w:pPr>
         <w:pStyle w:val="BodyText"/>
       </w:pPr>
-      <w:hyperlink r:id="rId31">
+      <w:hyperlink r:id="rId30">
         <w:r>
           <w:rPr>
             <w:b/>
@@ -831,7 +528,7 @@
       <w:pPr>
         <w:pStyle w:val="BodyText"/>
       </w:pPr>
-      <w:hyperlink r:id="rId32">
+      <w:hyperlink r:id="rId31">
         <w:r>
           <w:rPr>
             <w:b/>
@@ -848,20 +545,13 @@
       </w:r>
     </w:p>
     <w:p>
-      <w:r>
-        <w:pict>
-          <v:rect style="width:0;height:1.5pt" o:hralign="center" o:hrstd="t" o:hr="t"/>
-        </w:pict>
-      </w:r>
-    </w:p>
-    <w:p>
       <w:pPr>
         <w:pStyle w:val="Heading3"/>
       </w:pPr>
-      <w:bookmarkStart w:id="33" w:name="certifications"/>
-      <w:bookmarkEnd w:id="33"/>
-      <w:r>
-        <w:t xml:space="preserve">Certifications</w:t>
+      <w:bookmarkStart w:id="32" w:name="education"/>
+      <w:bookmarkEnd w:id="32"/>
+      <w:r>
+        <w:t xml:space="preserve">Education</w:t>
       </w:r>
     </w:p>
     <w:p>
@@ -869,71 +559,52 @@
         <w:pStyle w:val="FirstParagraph"/>
       </w:pPr>
       <w:r>
-        <w:t xml:space="preserve">CISSP (Certified Information Systems Security Professional)</w:t>
-      </w:r>
-    </w:p>
-    <w:p>
-      <w:r>
-        <w:pict>
-          <v:rect style="width:0;height:1.5pt" o:hralign="center" o:hrstd="t" o:hr="t"/>
-        </w:pict>
-      </w:r>
-    </w:p>
-    <w:p>
-      <w:pPr>
-        <w:pStyle w:val="Heading3"/>
-      </w:pPr>
-      <w:bookmarkStart w:id="34" w:name="resumes-for-download"/>
-      <w:bookmarkEnd w:id="34"/>
-      <w:r>
-        <w:t xml:space="preserve">Resumes for download</w:t>
-      </w:r>
-    </w:p>
-    <w:p>
-      <w:pPr>
-        <w:pStyle w:val="FirstParagraph"/>
-      </w:pPr>
-      <w:hyperlink r:id="rId35">
-        <w:r>
-          <w:rPr>
-            <w:rStyle w:val="Hyperlink"/>
-          </w:rPr>
-          <w:t xml:space="preserve">PDF version</w:t>
-        </w:r>
-      </w:hyperlink>
+        <w:rPr>
+          <w:b/>
+        </w:rPr>
+        <w:t xml:space="preserve">University of Abertay Dundee,UK</w:t>
+      </w:r>
+      <w:r>
+        <w:t xml:space="preserve">    </w:t>
+      </w:r>
+      <w:r>
+        <w:rPr>
+          <w:i/>
+        </w:rPr>
+        <w:t xml:space="preserve">July 2007 ~ May 2009</w:t>
+      </w:r>
       <w:r>
         <w:br w:type="textWrapping"/>
       </w:r>
-      <w:hyperlink r:id="rId36">
-        <w:r>
-          <w:rPr>
-            <w:rStyle w:val="Hyperlink"/>
-          </w:rPr>
-          <w:t xml:space="preserve">Word version</w:t>
-        </w:r>
-      </w:hyperlink>
+      <w:r>
+        <w:t xml:space="preserve">MSc Degree with Distinction in Computer Games Technology</w:t>
+      </w:r>
+    </w:p>
+    <w:p>
+      <w:pPr>
+        <w:pStyle w:val="BodyText"/>
+      </w:pPr>
+      <w:r>
+        <w:rPr>
+          <w:b/>
+        </w:rPr>
+        <w:t xml:space="preserve">Nanjing University of Aeronautics and Astronautics,China</w:t>
+      </w:r>
+      <w:r>
+        <w:t xml:space="preserve">    </w:t>
+      </w:r>
+      <w:r>
+        <w:rPr>
+          <w:i/>
+        </w:rPr>
+        <w:t xml:space="preserve">Sep 2001 ~ July 2005</w:t>
+      </w:r>
       <w:r>
         <w:br w:type="textWrapping"/>
       </w:r>
-      <w:hyperlink r:id="rId37">
-        <w:r>
-          <w:rPr>
-            <w:rStyle w:val="Hyperlink"/>
-          </w:rPr>
-          <w:t xml:space="preserve">HTML version</w:t>
-        </w:r>
-      </w:hyperlink>
-      <w:r>
-        <w:br w:type="textWrapping"/>
-      </w:r>
-      <w:hyperlink r:id="rId38">
-        <w:r>
-          <w:rPr>
-            <w:rStyle w:val="Hyperlink"/>
-          </w:rPr>
-          <w:t xml:space="preserve">RTF version</w:t>
-        </w:r>
-      </w:hyperlink>
+      <w:r>
+        <w:t xml:space="preserve">Bachelor Degree in Information and Computational Science specialized subject</w:t>
+      </w:r>
     </w:p>
     <w:sectPr/>
   </w:body>
@@ -1043,7 +714,7 @@
     </w:lvl>
   </w:abstractNum>
   <w:abstractNum w:abstractNumId="990">
-    <w:nsid w:val="3f9652d2"/>
+    <w:nsid w:val="611c3087"/>
     <w:multiLevelType w:val="multilevel"/>
     <w:lvl w:ilvl="0">
       <w:numFmt w:val="bullet"/>
